--- a/lab 2 Управление содержанием проекта.docx
+++ b/lab 2 Управление содержанием проекта.docx
@@ -138,15 +138,7 @@
           <w:sz w:val="28"/>
           <w:szCs w:val="28"/>
         </w:rPr>
-        <w:t xml:space="preserve"> это систематический подход к достижению конкретных результатов в рамках временных и финансовых ограничений. Это процесс планирования, организации, контроля и координации ресурсов с целью достижения определенных целей проекта</w:t>
-      </w:r>
-      <w:r>
-        <w:rPr>
-          <w:rFonts w:ascii="Times New Roman" w:hAnsi="Times New Roman" w:cs="Times New Roman"/>
-          <w:sz w:val="28"/>
-          <w:szCs w:val="28"/>
-        </w:rPr>
-        <w:t xml:space="preserve"> [</w:t>
+        <w:t xml:space="preserve"> это систематический подход к достижению конкретных результатов в рамках временных и финансовых ограничений. Это процесс планирования, организации, контроля и координации ресурсов с целью достижения определенных целей проекта [</w:t>
       </w:r>
       <w:r>
         <w:rPr>
@@ -451,6 +443,8 @@
       <w:r>
         <w:rPr>
           <w:rFonts w:ascii="Times New Roman" w:hAnsi="Times New Roman" w:cs="Times New Roman"/>
+          <w:b/>
+          <w:bCs/>
           <w:sz w:val="28"/>
           <w:szCs w:val="28"/>
         </w:rPr>
@@ -462,15 +456,7 @@
           <w:sz w:val="28"/>
           <w:szCs w:val="28"/>
         </w:rPr>
-        <w:t xml:space="preserve"> –</w:t>
-      </w:r>
-      <w:r>
-        <w:rPr>
-          <w:rFonts w:ascii="Times New Roman" w:hAnsi="Times New Roman" w:cs="Times New Roman"/>
-          <w:sz w:val="28"/>
-          <w:szCs w:val="28"/>
-        </w:rPr>
-        <w:t>относится к различным задачам и действиям, которые необходимо выполнить в рамках проекта.</w:t>
+        <w:t xml:space="preserve"> –относится к различным задачам и действиям, которые необходимо выполнить в рамках проекта.</w:t>
       </w:r>
     </w:p>
     <w:p>
@@ -496,6 +482,8 @@
       <w:r>
         <w:rPr>
           <w:rFonts w:ascii="Times New Roman" w:hAnsi="Times New Roman" w:cs="Times New Roman"/>
+          <w:b/>
+          <w:bCs/>
           <w:sz w:val="28"/>
           <w:szCs w:val="28"/>
         </w:rPr>
@@ -507,15 +495,7 @@
           <w:sz w:val="28"/>
           <w:szCs w:val="28"/>
         </w:rPr>
-        <w:t xml:space="preserve"> – </w:t>
-      </w:r>
-      <w:r>
-        <w:rPr>
-          <w:rFonts w:ascii="Times New Roman" w:hAnsi="Times New Roman" w:cs="Times New Roman"/>
-          <w:sz w:val="28"/>
-          <w:szCs w:val="28"/>
-        </w:rPr>
-        <w:t>относится к финансовым аспектам проекта, включая бюджет, затраты и ожидаемую стоимость.</w:t>
+        <w:t xml:space="preserve"> – относится к финансовым аспектам проекта, включая бюджет, затраты и ожидаемую стоимость.</w:t>
       </w:r>
     </w:p>
     <w:p>
@@ -541,6 +521,8 @@
       <w:r>
         <w:rPr>
           <w:rFonts w:ascii="Times New Roman" w:hAnsi="Times New Roman" w:cs="Times New Roman"/>
+          <w:b/>
+          <w:bCs/>
           <w:sz w:val="28"/>
           <w:szCs w:val="28"/>
         </w:rPr>
@@ -552,15 +534,7 @@
           <w:sz w:val="28"/>
           <w:szCs w:val="28"/>
         </w:rPr>
-        <w:t xml:space="preserve"> – </w:t>
-      </w:r>
-      <w:r>
-        <w:rPr>
-          <w:rFonts w:ascii="Times New Roman" w:hAnsi="Times New Roman" w:cs="Times New Roman"/>
-          <w:sz w:val="28"/>
-          <w:szCs w:val="28"/>
-        </w:rPr>
-        <w:t>включает в себя сроки, продолжительность и резервы выполнения работ, этапов проекта, а также взаимосвязи между работами.</w:t>
+        <w:t xml:space="preserve"> – включает в себя сроки, продолжительность и резервы выполнения работ, этапов проекта, а также взаимосвязи между работами.</w:t>
       </w:r>
     </w:p>
     <w:p>
@@ -586,6 +560,8 @@
       <w:r>
         <w:rPr>
           <w:rFonts w:ascii="Times New Roman" w:hAnsi="Times New Roman" w:cs="Times New Roman"/>
+          <w:b/>
+          <w:bCs/>
           <w:sz w:val="28"/>
           <w:szCs w:val="28"/>
         </w:rPr>
@@ -597,23 +573,7 @@
           <w:sz w:val="28"/>
           <w:szCs w:val="28"/>
         </w:rPr>
-        <w:t xml:space="preserve"> – </w:t>
-      </w:r>
-      <w:r>
-        <w:rPr>
-          <w:rFonts w:ascii="Times New Roman" w:hAnsi="Times New Roman" w:cs="Times New Roman"/>
-          <w:sz w:val="28"/>
-          <w:szCs w:val="28"/>
-        </w:rPr>
-        <w:t>относится к ресурсам, необходимым для реализации проекта, включая человеческие (трудовые), финансовые, материально-технические (строительные материалы, комплектующие изделия и детали, машины, оборудование), а также ограничения по ресурсам</w:t>
-      </w:r>
-      <w:r>
-        <w:rPr>
-          <w:rFonts w:ascii="Times New Roman" w:hAnsi="Times New Roman" w:cs="Times New Roman"/>
-          <w:sz w:val="28"/>
-          <w:szCs w:val="28"/>
-        </w:rPr>
-        <w:t>.</w:t>
+        <w:t xml:space="preserve"> – относится к ресурсам, необходимым для реализации проекта, включая человеческие (трудовые), финансовые, материально-технические (строительные материалы, комплектующие изделия и детали, машины, оборудование), а также ограничения по ресурсам.</w:t>
       </w:r>
     </w:p>
     <w:p>
@@ -682,6 +642,101 @@
           <w:szCs w:val="28"/>
         </w:rPr>
       </w:pPr>
+      <w:r>
+        <w:rPr>
+          <w:rFonts w:ascii="Times New Roman" w:hAnsi="Times New Roman" w:cs="Times New Roman"/>
+          <w:sz w:val="28"/>
+          <w:szCs w:val="28"/>
+        </w:rPr>
+        <w:t xml:space="preserve">Структуризация (декомпозиция) проекта </w:t>
+      </w:r>
+      <w:r>
+        <w:rPr>
+          <w:rFonts w:ascii="Times New Roman" w:hAnsi="Times New Roman" w:cs="Times New Roman"/>
+          <w:sz w:val="28"/>
+          <w:szCs w:val="28"/>
+        </w:rPr>
+        <w:t>–</w:t>
+      </w:r>
+      <w:r>
+        <w:rPr>
+          <w:rFonts w:ascii="Times New Roman" w:hAnsi="Times New Roman" w:cs="Times New Roman"/>
+          <w:sz w:val="28"/>
+          <w:szCs w:val="28"/>
+        </w:rPr>
+        <w:t xml:space="preserve"> это разделение большого и сложного проекта на маленькие, управляемые элементы работ. Это помогает быстро получить представление об объёме работ, верно оценить сроки, трудозатраты и стоимость проекта</w:t>
+      </w:r>
+      <w:r>
+        <w:rPr>
+          <w:rFonts w:ascii="Times New Roman" w:hAnsi="Times New Roman" w:cs="Times New Roman"/>
+          <w:sz w:val="28"/>
+          <w:szCs w:val="28"/>
+        </w:rPr>
+        <w:t xml:space="preserve"> </w:t>
+      </w:r>
+      <w:r>
+        <w:rPr>
+          <w:rFonts w:ascii="Times New Roman" w:hAnsi="Times New Roman" w:cs="Times New Roman"/>
+          <w:sz w:val="28"/>
+          <w:szCs w:val="28"/>
+        </w:rPr>
+        <w:t>[</w:t>
+      </w:r>
+      <w:r>
+        <w:rPr>
+          <w:rFonts w:ascii="Times New Roman" w:hAnsi="Times New Roman" w:cs="Times New Roman"/>
+          <w:sz w:val="28"/>
+          <w:szCs w:val="28"/>
+        </w:rPr>
+        <w:fldChar w:fldCharType="begin"/>
+      </w:r>
+      <w:r>
+        <w:rPr>
+          <w:rFonts w:ascii="Times New Roman" w:hAnsi="Times New Roman" w:cs="Times New Roman"/>
+          <w:sz w:val="28"/>
+          <w:szCs w:val="28"/>
+        </w:rPr>
+        <w:instrText xml:space="preserve"> REF _Ref162565546 \r \h </w:instrText>
+      </w:r>
+      <w:r>
+        <w:rPr>
+          <w:rFonts w:ascii="Times New Roman" w:hAnsi="Times New Roman" w:cs="Times New Roman"/>
+          <w:sz w:val="28"/>
+          <w:szCs w:val="28"/>
+        </w:rPr>
+      </w:r>
+      <w:r>
+        <w:rPr>
+          <w:rFonts w:ascii="Times New Roman" w:hAnsi="Times New Roman" w:cs="Times New Roman"/>
+          <w:sz w:val="28"/>
+          <w:szCs w:val="28"/>
+        </w:rPr>
+        <w:fldChar w:fldCharType="separate"/>
+      </w:r>
+      <w:r>
+        <w:rPr>
+          <w:rFonts w:ascii="Times New Roman" w:hAnsi="Times New Roman" w:cs="Times New Roman"/>
+          <w:sz w:val="28"/>
+          <w:szCs w:val="28"/>
+        </w:rPr>
+        <w:t>5</w:t>
+      </w:r>
+      <w:r>
+        <w:rPr>
+          <w:rFonts w:ascii="Times New Roman" w:hAnsi="Times New Roman" w:cs="Times New Roman"/>
+          <w:sz w:val="28"/>
+          <w:szCs w:val="28"/>
+        </w:rPr>
+        <w:fldChar w:fldCharType="end"/>
+      </w:r>
+      <w:r>
+        <w:rPr>
+          <w:rFonts w:ascii="Times New Roman" w:hAnsi="Times New Roman" w:cs="Times New Roman"/>
+          <w:sz w:val="28"/>
+          <w:szCs w:val="28"/>
+        </w:rPr>
+        <w:t>].</w:t>
+      </w:r>
     </w:p>
     <w:p>
       <w:pPr>
@@ -747,6 +802,281 @@
           <w:szCs w:val="28"/>
         </w:rPr>
       </w:pPr>
+      <w:r>
+        <w:rPr>
+          <w:rFonts w:ascii="Times New Roman" w:hAnsi="Times New Roman" w:cs="Times New Roman"/>
+          <w:sz w:val="28"/>
+          <w:szCs w:val="28"/>
+        </w:rPr>
+        <w:t>Основные функции управления проектами включают</w:t>
+      </w:r>
+      <w:r>
+        <w:rPr>
+          <w:rFonts w:ascii="Times New Roman" w:hAnsi="Times New Roman" w:cs="Times New Roman"/>
+          <w:sz w:val="28"/>
+          <w:szCs w:val="28"/>
+        </w:rPr>
+        <w:t xml:space="preserve"> </w:t>
+      </w:r>
+      <w:r>
+        <w:rPr>
+          <w:rFonts w:ascii="Times New Roman" w:hAnsi="Times New Roman" w:cs="Times New Roman"/>
+          <w:sz w:val="28"/>
+          <w:szCs w:val="28"/>
+        </w:rPr>
+        <w:t>[</w:t>
+      </w:r>
+      <w:r>
+        <w:rPr>
+          <w:rFonts w:ascii="Times New Roman" w:hAnsi="Times New Roman" w:cs="Times New Roman"/>
+          <w:sz w:val="28"/>
+          <w:szCs w:val="28"/>
+          <w:lang w:val="en-US"/>
+        </w:rPr>
+        <w:fldChar w:fldCharType="begin"/>
+      </w:r>
+      <w:r>
+        <w:rPr>
+          <w:rFonts w:ascii="Times New Roman" w:hAnsi="Times New Roman" w:cs="Times New Roman"/>
+          <w:sz w:val="28"/>
+          <w:szCs w:val="28"/>
+        </w:rPr>
+        <w:instrText xml:space="preserve"> </w:instrText>
+      </w:r>
+      <w:r>
+        <w:rPr>
+          <w:rFonts w:ascii="Times New Roman" w:hAnsi="Times New Roman" w:cs="Times New Roman"/>
+          <w:sz w:val="28"/>
+          <w:szCs w:val="28"/>
+          <w:lang w:val="en-US"/>
+        </w:rPr>
+        <w:instrText>REF</w:instrText>
+      </w:r>
+      <w:r>
+        <w:rPr>
+          <w:rFonts w:ascii="Times New Roman" w:hAnsi="Times New Roman" w:cs="Times New Roman"/>
+          <w:sz w:val="28"/>
+          <w:szCs w:val="28"/>
+        </w:rPr>
+        <w:instrText xml:space="preserve"> _</w:instrText>
+      </w:r>
+      <w:r>
+        <w:rPr>
+          <w:rFonts w:ascii="Times New Roman" w:hAnsi="Times New Roman" w:cs="Times New Roman"/>
+          <w:sz w:val="28"/>
+          <w:szCs w:val="28"/>
+          <w:lang w:val="en-US"/>
+        </w:rPr>
+        <w:instrText>Ref</w:instrText>
+      </w:r>
+      <w:r>
+        <w:rPr>
+          <w:rFonts w:ascii="Times New Roman" w:hAnsi="Times New Roman" w:cs="Times New Roman"/>
+          <w:sz w:val="28"/>
+          <w:szCs w:val="28"/>
+        </w:rPr>
+        <w:instrText>162566188 \</w:instrText>
+      </w:r>
+      <w:r>
+        <w:rPr>
+          <w:rFonts w:ascii="Times New Roman" w:hAnsi="Times New Roman" w:cs="Times New Roman"/>
+          <w:sz w:val="28"/>
+          <w:szCs w:val="28"/>
+          <w:lang w:val="en-US"/>
+        </w:rPr>
+        <w:instrText>r</w:instrText>
+      </w:r>
+      <w:r>
+        <w:rPr>
+          <w:rFonts w:ascii="Times New Roman" w:hAnsi="Times New Roman" w:cs="Times New Roman"/>
+          <w:sz w:val="28"/>
+          <w:szCs w:val="28"/>
+        </w:rPr>
+        <w:instrText xml:space="preserve"> \</w:instrText>
+      </w:r>
+      <w:r>
+        <w:rPr>
+          <w:rFonts w:ascii="Times New Roman" w:hAnsi="Times New Roman" w:cs="Times New Roman"/>
+          <w:sz w:val="28"/>
+          <w:szCs w:val="28"/>
+          <w:lang w:val="en-US"/>
+        </w:rPr>
+        <w:instrText>h</w:instrText>
+      </w:r>
+      <w:r>
+        <w:rPr>
+          <w:rFonts w:ascii="Times New Roman" w:hAnsi="Times New Roman" w:cs="Times New Roman"/>
+          <w:sz w:val="28"/>
+          <w:szCs w:val="28"/>
+        </w:rPr>
+        <w:instrText xml:space="preserve"> </w:instrText>
+      </w:r>
+      <w:r>
+        <w:rPr>
+          <w:rFonts w:ascii="Times New Roman" w:hAnsi="Times New Roman" w:cs="Times New Roman"/>
+          <w:sz w:val="28"/>
+          <w:szCs w:val="28"/>
+          <w:lang w:val="en-US"/>
+        </w:rPr>
+      </w:r>
+      <w:r>
+        <w:rPr>
+          <w:rFonts w:ascii="Times New Roman" w:hAnsi="Times New Roman" w:cs="Times New Roman"/>
+          <w:sz w:val="28"/>
+          <w:szCs w:val="28"/>
+          <w:lang w:val="en-US"/>
+        </w:rPr>
+        <w:fldChar w:fldCharType="separate"/>
+      </w:r>
+      <w:r>
+        <w:rPr>
+          <w:rFonts w:ascii="Times New Roman" w:hAnsi="Times New Roman" w:cs="Times New Roman"/>
+          <w:sz w:val="28"/>
+          <w:szCs w:val="28"/>
+        </w:rPr>
+        <w:t>3</w:t>
+      </w:r>
+      <w:r>
+        <w:rPr>
+          <w:rFonts w:ascii="Times New Roman" w:hAnsi="Times New Roman" w:cs="Times New Roman"/>
+          <w:sz w:val="28"/>
+          <w:szCs w:val="28"/>
+          <w:lang w:val="en-US"/>
+        </w:rPr>
+        <w:fldChar w:fldCharType="end"/>
+      </w:r>
+      <w:r>
+        <w:rPr>
+          <w:rFonts w:ascii="Times New Roman" w:hAnsi="Times New Roman" w:cs="Times New Roman"/>
+          <w:sz w:val="28"/>
+          <w:szCs w:val="28"/>
+        </w:rPr>
+        <w:t>]</w:t>
+      </w:r>
+      <w:r>
+        <w:rPr>
+          <w:rFonts w:ascii="Times New Roman" w:hAnsi="Times New Roman" w:cs="Times New Roman"/>
+          <w:sz w:val="28"/>
+          <w:szCs w:val="28"/>
+        </w:rPr>
+        <w:t>:</w:t>
+      </w:r>
+    </w:p>
+    <w:p>
+      <w:pPr>
+        <w:pStyle w:val="a3"/>
+        <w:numPr>
+          <w:ilvl w:val="0"/>
+          <w:numId w:val="5"/>
+        </w:numPr>
+        <w:tabs>
+          <w:tab w:val="left" w:pos="1134"/>
+        </w:tabs>
+        <w:suppressAutoHyphens/>
+        <w:spacing w:after="0" w:line="360" w:lineRule="auto"/>
+        <w:ind w:left="0" w:firstLine="709"/>
+        <w:jc w:val="both"/>
+        <w:rPr>
+          <w:rFonts w:ascii="Times New Roman" w:hAnsi="Times New Roman" w:cs="Times New Roman"/>
+          <w:sz w:val="28"/>
+          <w:szCs w:val="28"/>
+        </w:rPr>
+      </w:pPr>
+      <w:r>
+        <w:rPr>
+          <w:rFonts w:ascii="Times New Roman" w:hAnsi="Times New Roman" w:cs="Times New Roman"/>
+          <w:sz w:val="28"/>
+          <w:szCs w:val="28"/>
+        </w:rPr>
+        <w:t>Постановка целей и разработка концепции их достижения.</w:t>
+      </w:r>
+    </w:p>
+    <w:p>
+      <w:pPr>
+        <w:pStyle w:val="a3"/>
+        <w:numPr>
+          <w:ilvl w:val="0"/>
+          <w:numId w:val="5"/>
+        </w:numPr>
+        <w:tabs>
+          <w:tab w:val="left" w:pos="1134"/>
+        </w:tabs>
+        <w:suppressAutoHyphens/>
+        <w:spacing w:after="0" w:line="360" w:lineRule="auto"/>
+        <w:ind w:left="0" w:firstLine="709"/>
+        <w:jc w:val="both"/>
+        <w:rPr>
+          <w:rFonts w:ascii="Times New Roman" w:hAnsi="Times New Roman" w:cs="Times New Roman"/>
+          <w:sz w:val="28"/>
+          <w:szCs w:val="28"/>
+        </w:rPr>
+      </w:pPr>
+      <w:r>
+        <w:rPr>
+          <w:rFonts w:ascii="Times New Roman" w:hAnsi="Times New Roman" w:cs="Times New Roman"/>
+          <w:sz w:val="28"/>
+          <w:szCs w:val="28"/>
+        </w:rPr>
+        <w:t>Планирование стратегии, распределение ресурсов, определение бюджета.</w:t>
+      </w:r>
+    </w:p>
+    <w:p>
+      <w:pPr>
+        <w:pStyle w:val="a3"/>
+        <w:numPr>
+          <w:ilvl w:val="0"/>
+          <w:numId w:val="5"/>
+        </w:numPr>
+        <w:tabs>
+          <w:tab w:val="left" w:pos="1134"/>
+        </w:tabs>
+        <w:suppressAutoHyphens/>
+        <w:spacing w:after="0" w:line="360" w:lineRule="auto"/>
+        <w:ind w:left="0" w:firstLine="709"/>
+        <w:jc w:val="both"/>
+        <w:rPr>
+          <w:rFonts w:ascii="Times New Roman" w:hAnsi="Times New Roman" w:cs="Times New Roman"/>
+          <w:sz w:val="28"/>
+          <w:szCs w:val="28"/>
+        </w:rPr>
+      </w:pPr>
+      <w:r>
+        <w:rPr>
+          <w:rFonts w:ascii="Times New Roman" w:hAnsi="Times New Roman" w:cs="Times New Roman"/>
+          <w:sz w:val="28"/>
+          <w:szCs w:val="28"/>
+        </w:rPr>
+        <w:t>Реализация плана, формирование команды и налаживание коммуникации.</w:t>
+      </w:r>
+    </w:p>
+    <w:p>
+      <w:pPr>
+        <w:pStyle w:val="a3"/>
+        <w:numPr>
+          <w:ilvl w:val="0"/>
+          <w:numId w:val="5"/>
+        </w:numPr>
+        <w:tabs>
+          <w:tab w:val="left" w:pos="1134"/>
+        </w:tabs>
+        <w:suppressAutoHyphens/>
+        <w:spacing w:after="0" w:line="360" w:lineRule="auto"/>
+        <w:ind w:left="0" w:firstLine="709"/>
+        <w:jc w:val="both"/>
+        <w:rPr>
+          <w:rFonts w:ascii="Times New Roman" w:hAnsi="Times New Roman" w:cs="Times New Roman"/>
+          <w:sz w:val="28"/>
+          <w:szCs w:val="28"/>
+        </w:rPr>
+      </w:pPr>
+      <w:r>
+        <w:rPr>
+          <w:rFonts w:ascii="Times New Roman" w:hAnsi="Times New Roman" w:cs="Times New Roman"/>
+          <w:sz w:val="28"/>
+          <w:szCs w:val="28"/>
+        </w:rPr>
+        <w:t>Контроль выполняемых работ и подготовка отчетов.</w:t>
+      </w:r>
     </w:p>
     <w:p>
       <w:pPr>
@@ -812,14 +1142,400 @@
           <w:szCs w:val="28"/>
         </w:rPr>
       </w:pPr>
-    </w:p>
-    <w:p>
-      <w:pPr>
+      <w:r>
+        <w:rPr>
+          <w:rFonts w:ascii="Times New Roman" w:hAnsi="Times New Roman" w:cs="Times New Roman"/>
+          <w:sz w:val="28"/>
+          <w:szCs w:val="28"/>
+        </w:rPr>
+        <w:t>Основные фазы разработки проекта включают следующие этапы</w:t>
+      </w:r>
+      <w:r>
+        <w:rPr>
+          <w:rFonts w:ascii="Times New Roman" w:hAnsi="Times New Roman" w:cs="Times New Roman"/>
+          <w:sz w:val="28"/>
+          <w:szCs w:val="28"/>
+        </w:rPr>
+        <w:t xml:space="preserve"> [</w:t>
+      </w:r>
+      <w:r>
+        <w:rPr>
+          <w:rFonts w:ascii="Times New Roman" w:hAnsi="Times New Roman" w:cs="Times New Roman"/>
+          <w:sz w:val="28"/>
+          <w:szCs w:val="28"/>
+          <w:lang w:val="en-US"/>
+        </w:rPr>
+        <w:fldChar w:fldCharType="begin"/>
+      </w:r>
+      <w:r>
+        <w:rPr>
+          <w:rFonts w:ascii="Times New Roman" w:hAnsi="Times New Roman" w:cs="Times New Roman"/>
+          <w:sz w:val="28"/>
+          <w:szCs w:val="28"/>
+        </w:rPr>
+        <w:instrText xml:space="preserve"> </w:instrText>
+      </w:r>
+      <w:r>
+        <w:rPr>
+          <w:rFonts w:ascii="Times New Roman" w:hAnsi="Times New Roman" w:cs="Times New Roman"/>
+          <w:sz w:val="28"/>
+          <w:szCs w:val="28"/>
+          <w:lang w:val="en-US"/>
+        </w:rPr>
+        <w:instrText>REF</w:instrText>
+      </w:r>
+      <w:r>
+        <w:rPr>
+          <w:rFonts w:ascii="Times New Roman" w:hAnsi="Times New Roman" w:cs="Times New Roman"/>
+          <w:sz w:val="28"/>
+          <w:szCs w:val="28"/>
+        </w:rPr>
+        <w:instrText xml:space="preserve"> _</w:instrText>
+      </w:r>
+      <w:r>
+        <w:rPr>
+          <w:rFonts w:ascii="Times New Roman" w:hAnsi="Times New Roman" w:cs="Times New Roman"/>
+          <w:sz w:val="28"/>
+          <w:szCs w:val="28"/>
+          <w:lang w:val="en-US"/>
+        </w:rPr>
+        <w:instrText>Ref</w:instrText>
+      </w:r>
+      <w:r>
+        <w:rPr>
+          <w:rFonts w:ascii="Times New Roman" w:hAnsi="Times New Roman" w:cs="Times New Roman"/>
+          <w:sz w:val="28"/>
+          <w:szCs w:val="28"/>
+        </w:rPr>
+        <w:instrText>162566516 \</w:instrText>
+      </w:r>
+      <w:r>
+        <w:rPr>
+          <w:rFonts w:ascii="Times New Roman" w:hAnsi="Times New Roman" w:cs="Times New Roman"/>
+          <w:sz w:val="28"/>
+          <w:szCs w:val="28"/>
+          <w:lang w:val="en-US"/>
+        </w:rPr>
+        <w:instrText>r</w:instrText>
+      </w:r>
+      <w:r>
+        <w:rPr>
+          <w:rFonts w:ascii="Times New Roman" w:hAnsi="Times New Roman" w:cs="Times New Roman"/>
+          <w:sz w:val="28"/>
+          <w:szCs w:val="28"/>
+        </w:rPr>
+        <w:instrText xml:space="preserve"> \</w:instrText>
+      </w:r>
+      <w:r>
+        <w:rPr>
+          <w:rFonts w:ascii="Times New Roman" w:hAnsi="Times New Roman" w:cs="Times New Roman"/>
+          <w:sz w:val="28"/>
+          <w:szCs w:val="28"/>
+          <w:lang w:val="en-US"/>
+        </w:rPr>
+        <w:instrText>h</w:instrText>
+      </w:r>
+      <w:r>
+        <w:rPr>
+          <w:rFonts w:ascii="Times New Roman" w:hAnsi="Times New Roman" w:cs="Times New Roman"/>
+          <w:sz w:val="28"/>
+          <w:szCs w:val="28"/>
+        </w:rPr>
+        <w:instrText xml:space="preserve"> </w:instrText>
+      </w:r>
+      <w:r>
+        <w:rPr>
+          <w:rFonts w:ascii="Times New Roman" w:hAnsi="Times New Roman" w:cs="Times New Roman"/>
+          <w:sz w:val="28"/>
+          <w:szCs w:val="28"/>
+          <w:lang w:val="en-US"/>
+        </w:rPr>
+      </w:r>
+      <w:r>
+        <w:rPr>
+          <w:rFonts w:ascii="Times New Roman" w:hAnsi="Times New Roman" w:cs="Times New Roman"/>
+          <w:sz w:val="28"/>
+          <w:szCs w:val="28"/>
+          <w:lang w:val="en-US"/>
+        </w:rPr>
+        <w:fldChar w:fldCharType="separate"/>
+      </w:r>
+      <w:r>
+        <w:rPr>
+          <w:rFonts w:ascii="Times New Roman" w:hAnsi="Times New Roman" w:cs="Times New Roman"/>
+          <w:sz w:val="28"/>
+          <w:szCs w:val="28"/>
+        </w:rPr>
+        <w:t>4</w:t>
+      </w:r>
+      <w:r>
+        <w:rPr>
+          <w:rFonts w:ascii="Times New Roman" w:hAnsi="Times New Roman" w:cs="Times New Roman"/>
+          <w:sz w:val="28"/>
+          <w:szCs w:val="28"/>
+          <w:lang w:val="en-US"/>
+        </w:rPr>
+        <w:fldChar w:fldCharType="end"/>
+      </w:r>
+      <w:r>
+        <w:rPr>
+          <w:rFonts w:ascii="Times New Roman" w:hAnsi="Times New Roman" w:cs="Times New Roman"/>
+          <w:sz w:val="28"/>
+          <w:szCs w:val="28"/>
+        </w:rPr>
+        <w:t>]</w:t>
+      </w:r>
+      <w:r>
+        <w:rPr>
+          <w:rFonts w:ascii="Times New Roman" w:hAnsi="Times New Roman" w:cs="Times New Roman"/>
+          <w:sz w:val="28"/>
+          <w:szCs w:val="28"/>
+        </w:rPr>
+        <w:t>:</w:t>
+      </w:r>
+    </w:p>
+    <w:p>
+      <w:pPr>
+        <w:pStyle w:val="a3"/>
+        <w:numPr>
+          <w:ilvl w:val="0"/>
+          <w:numId w:val="6"/>
+        </w:numPr>
         <w:tabs>
           <w:tab w:val="left" w:pos="1134"/>
         </w:tabs>
         <w:suppressAutoHyphens/>
         <w:spacing w:after="0" w:line="360" w:lineRule="auto"/>
+        <w:ind w:left="0" w:firstLine="709"/>
+        <w:jc w:val="both"/>
+        <w:rPr>
+          <w:rFonts w:ascii="Times New Roman" w:hAnsi="Times New Roman" w:cs="Times New Roman"/>
+          <w:sz w:val="28"/>
+          <w:szCs w:val="28"/>
+        </w:rPr>
+      </w:pPr>
+      <w:r>
+        <w:rPr>
+          <w:rFonts w:ascii="Times New Roman" w:hAnsi="Times New Roman" w:cs="Times New Roman"/>
+          <w:b/>
+          <w:bCs/>
+          <w:sz w:val="28"/>
+          <w:szCs w:val="28"/>
+        </w:rPr>
+        <w:t>Инициация и планирование проекта</w:t>
+      </w:r>
+      <w:r>
+        <w:rPr>
+          <w:rFonts w:ascii="Times New Roman" w:hAnsi="Times New Roman" w:cs="Times New Roman"/>
+          <w:sz w:val="28"/>
+          <w:szCs w:val="28"/>
+        </w:rPr>
+        <w:t xml:space="preserve"> – </w:t>
+      </w:r>
+      <w:r>
+        <w:rPr>
+          <w:rFonts w:ascii="Times New Roman" w:hAnsi="Times New Roman" w:cs="Times New Roman"/>
+          <w:sz w:val="28"/>
+          <w:szCs w:val="28"/>
+        </w:rPr>
+        <w:t>На этом этапе формулируется идея проекта, определяются его цели и задачи, а также проводится первичное планирование.</w:t>
+      </w:r>
+    </w:p>
+    <w:p>
+      <w:pPr>
+        <w:pStyle w:val="a3"/>
+        <w:numPr>
+          <w:ilvl w:val="0"/>
+          <w:numId w:val="6"/>
+        </w:numPr>
+        <w:tabs>
+          <w:tab w:val="left" w:pos="1134"/>
+        </w:tabs>
+        <w:suppressAutoHyphens/>
+        <w:spacing w:after="0" w:line="360" w:lineRule="auto"/>
+        <w:ind w:left="0" w:firstLine="709"/>
+        <w:jc w:val="both"/>
+        <w:rPr>
+          <w:rFonts w:ascii="Times New Roman" w:hAnsi="Times New Roman" w:cs="Times New Roman"/>
+          <w:sz w:val="28"/>
+          <w:szCs w:val="28"/>
+        </w:rPr>
+      </w:pPr>
+      <w:r>
+        <w:rPr>
+          <w:rFonts w:ascii="Times New Roman" w:hAnsi="Times New Roman" w:cs="Times New Roman"/>
+          <w:b/>
+          <w:bCs/>
+          <w:sz w:val="28"/>
+          <w:szCs w:val="28"/>
+        </w:rPr>
+        <w:t>Сбор требований</w:t>
+      </w:r>
+      <w:r>
+        <w:rPr>
+          <w:rFonts w:ascii="Times New Roman" w:hAnsi="Times New Roman" w:cs="Times New Roman"/>
+          <w:sz w:val="28"/>
+          <w:szCs w:val="28"/>
+        </w:rPr>
+        <w:t xml:space="preserve"> – </w:t>
+      </w:r>
+      <w:r>
+        <w:rPr>
+          <w:rFonts w:ascii="Times New Roman" w:hAnsi="Times New Roman" w:cs="Times New Roman"/>
+          <w:sz w:val="28"/>
+          <w:szCs w:val="28"/>
+        </w:rPr>
+        <w:t>На этом этапе происходит сбор и анализ требований к проекту.</w:t>
+      </w:r>
+    </w:p>
+    <w:p>
+      <w:pPr>
+        <w:pStyle w:val="a3"/>
+        <w:numPr>
+          <w:ilvl w:val="0"/>
+          <w:numId w:val="6"/>
+        </w:numPr>
+        <w:tabs>
+          <w:tab w:val="left" w:pos="1134"/>
+        </w:tabs>
+        <w:suppressAutoHyphens/>
+        <w:spacing w:after="0" w:line="360" w:lineRule="auto"/>
+        <w:ind w:left="0" w:firstLine="709"/>
+        <w:jc w:val="both"/>
+        <w:rPr>
+          <w:rFonts w:ascii="Times New Roman" w:hAnsi="Times New Roman" w:cs="Times New Roman"/>
+          <w:sz w:val="28"/>
+          <w:szCs w:val="28"/>
+        </w:rPr>
+      </w:pPr>
+      <w:r>
+        <w:rPr>
+          <w:rFonts w:ascii="Times New Roman" w:hAnsi="Times New Roman" w:cs="Times New Roman"/>
+          <w:b/>
+          <w:bCs/>
+          <w:sz w:val="28"/>
+          <w:szCs w:val="28"/>
+        </w:rPr>
+        <w:t>Реализация</w:t>
+      </w:r>
+      <w:r>
+        <w:rPr>
+          <w:rFonts w:ascii="Times New Roman" w:hAnsi="Times New Roman" w:cs="Times New Roman"/>
+          <w:sz w:val="28"/>
+          <w:szCs w:val="28"/>
+        </w:rPr>
+        <w:t xml:space="preserve"> – </w:t>
+      </w:r>
+      <w:r>
+        <w:rPr>
+          <w:rFonts w:ascii="Times New Roman" w:hAnsi="Times New Roman" w:cs="Times New Roman"/>
+          <w:sz w:val="28"/>
+          <w:szCs w:val="28"/>
+        </w:rPr>
+        <w:t>Этот этап включает в себя непосредственное выполнение работ по проекту.</w:t>
+      </w:r>
+    </w:p>
+    <w:p>
+      <w:pPr>
+        <w:pStyle w:val="a3"/>
+        <w:numPr>
+          <w:ilvl w:val="0"/>
+          <w:numId w:val="6"/>
+        </w:numPr>
+        <w:tabs>
+          <w:tab w:val="left" w:pos="1134"/>
+        </w:tabs>
+        <w:suppressAutoHyphens/>
+        <w:spacing w:after="0" w:line="360" w:lineRule="auto"/>
+        <w:ind w:left="0" w:firstLine="709"/>
+        <w:jc w:val="both"/>
+        <w:rPr>
+          <w:rFonts w:ascii="Times New Roman" w:hAnsi="Times New Roman" w:cs="Times New Roman"/>
+          <w:sz w:val="28"/>
+          <w:szCs w:val="28"/>
+        </w:rPr>
+      </w:pPr>
+      <w:r>
+        <w:rPr>
+          <w:rFonts w:ascii="Times New Roman" w:hAnsi="Times New Roman" w:cs="Times New Roman"/>
+          <w:b/>
+          <w:bCs/>
+          <w:sz w:val="28"/>
+          <w:szCs w:val="28"/>
+        </w:rPr>
+        <w:t>Тестирование</w:t>
+      </w:r>
+      <w:r>
+        <w:rPr>
+          <w:rFonts w:ascii="Times New Roman" w:hAnsi="Times New Roman" w:cs="Times New Roman"/>
+          <w:sz w:val="28"/>
+          <w:szCs w:val="28"/>
+        </w:rPr>
+        <w:t xml:space="preserve"> – </w:t>
+      </w:r>
+      <w:r>
+        <w:rPr>
+          <w:rFonts w:ascii="Times New Roman" w:hAnsi="Times New Roman" w:cs="Times New Roman"/>
+          <w:sz w:val="28"/>
+          <w:szCs w:val="28"/>
+        </w:rPr>
+        <w:t>На этом этапе проводится проверка результатов работы, исправление ошибок и устранение недостатков.</w:t>
+      </w:r>
+    </w:p>
+    <w:p>
+      <w:pPr>
+        <w:pStyle w:val="a3"/>
+        <w:numPr>
+          <w:ilvl w:val="0"/>
+          <w:numId w:val="6"/>
+        </w:numPr>
+        <w:tabs>
+          <w:tab w:val="left" w:pos="1134"/>
+        </w:tabs>
+        <w:suppressAutoHyphens/>
+        <w:spacing w:after="0" w:line="360" w:lineRule="auto"/>
+        <w:ind w:left="0" w:firstLine="709"/>
+        <w:jc w:val="both"/>
+        <w:rPr>
+          <w:rFonts w:ascii="Times New Roman" w:hAnsi="Times New Roman" w:cs="Times New Roman"/>
+          <w:sz w:val="28"/>
+          <w:szCs w:val="28"/>
+        </w:rPr>
+      </w:pPr>
+      <w:r>
+        <w:rPr>
+          <w:rFonts w:ascii="Times New Roman" w:hAnsi="Times New Roman" w:cs="Times New Roman"/>
+          <w:b/>
+          <w:bCs/>
+          <w:sz w:val="28"/>
+          <w:szCs w:val="28"/>
+        </w:rPr>
+        <w:t>Завершение</w:t>
+      </w:r>
+      <w:r>
+        <w:rPr>
+          <w:rFonts w:ascii="Times New Roman" w:hAnsi="Times New Roman" w:cs="Times New Roman"/>
+          <w:sz w:val="28"/>
+          <w:szCs w:val="28"/>
+        </w:rPr>
+        <w:t xml:space="preserve"> – </w:t>
+      </w:r>
+      <w:r>
+        <w:rPr>
+          <w:rFonts w:ascii="Times New Roman" w:hAnsi="Times New Roman" w:cs="Times New Roman"/>
+          <w:sz w:val="28"/>
+          <w:szCs w:val="28"/>
+        </w:rPr>
+        <w:t>Этот этап включает в себя окончательное тестирование, передачу результатов заказчику и подведение итогов проекта.</w:t>
+      </w:r>
+    </w:p>
+    <w:p>
+      <w:pPr>
+        <w:tabs>
+          <w:tab w:val="left" w:pos="1134"/>
+        </w:tabs>
+        <w:suppressAutoHyphens/>
+        <w:spacing w:after="0" w:line="360" w:lineRule="auto"/>
         <w:ind w:firstLine="709"/>
         <w:jc w:val="both"/>
         <w:rPr>
@@ -828,6 +1544,27 @@
           <w:szCs w:val="28"/>
         </w:rPr>
       </w:pPr>
+    </w:p>
+    <w:p>
+      <w:pPr>
+        <w:rPr>
+          <w:rFonts w:ascii="Times New Roman" w:hAnsi="Times New Roman" w:cs="Times New Roman"/>
+          <w:b/>
+          <w:bCs/>
+          <w:sz w:val="28"/>
+          <w:szCs w:val="28"/>
+        </w:rPr>
+      </w:pPr>
+      <w:r>
+        <w:rPr>
+          <w:rFonts w:ascii="Times New Roman" w:hAnsi="Times New Roman" w:cs="Times New Roman"/>
+          <w:b/>
+          <w:bCs/>
+          <w:sz w:val="28"/>
+          <w:szCs w:val="28"/>
+        </w:rPr>
+        <w:br w:type="page"/>
+      </w:r>
     </w:p>
     <w:p>
       <w:pPr>
@@ -859,6 +1596,7 @@
           <w:sz w:val="28"/>
           <w:szCs w:val="28"/>
         </w:rPr>
+        <w:lastRenderedPageBreak/>
         <w:t>Что понимается под «концепцией проекта»?</w:t>
       </w:r>
     </w:p>
@@ -1211,21 +1949,33 @@
           <w14:ligatures w14:val="standardContextual"/>
         </w:rPr>
       </w:pPr>
-      <w:bookmarkStart w:id="0" w:name="_Ref133964655"/>
-      <w:bookmarkStart w:id="1" w:name="_Ref161697555"/>
-      <w:r>
-        <w:rPr>
-          <w:rFonts w:ascii="Times New Roman" w:eastAsia="Calibri" w:hAnsi="Times New Roman" w:cs="Times New Roman"/>
-          <w:kern w:val="2"/>
-          <w:sz w:val="28"/>
-          <w:szCs w:val="28"/>
-          <w14:ligatures w14:val="standardContextual"/>
-        </w:rPr>
-        <w:t>Технологии управления проектами</w:t>
-      </w:r>
-      <w:r>
-        <w:rPr>
-          <w:rFonts w:ascii="Times New Roman" w:eastAsia="Calibri" w:hAnsi="Times New Roman" w:cs="Times New Roman"/>
+      <w:bookmarkStart w:id="0" w:name="_Ref161697555"/>
+      <w:bookmarkStart w:id="1" w:name="_Ref133964655"/>
+      <w:r>
+        <w:rPr>
+          <w:rFonts w:ascii="Times New Roman" w:eastAsia="Calibri" w:hAnsi="Times New Roman" w:cs="Times New Roman"/>
+          <w:kern w:val="2"/>
+          <w:sz w:val="28"/>
+          <w:szCs w:val="28"/>
+          <w14:ligatures w14:val="standardContextual"/>
+        </w:rPr>
+        <w:t xml:space="preserve">Технологии управления проектами </w:t>
+      </w:r>
+      <w:r>
+        <w:rPr>
+          <w:rFonts w:ascii="Times New Roman" w:eastAsia="Calibri" w:hAnsi="Times New Roman" w:cs="Times New Roman"/>
+          <w:bCs/>
+          <w:kern w:val="2"/>
+          <w:sz w:val="28"/>
+          <w:szCs w:val="28"/>
+          <w14:ligatures w14:val="standardContextual"/>
+        </w:rPr>
+        <w:t>[Электронный</w:t>
+      </w:r>
+      <w:r>
+        <w:rPr>
+          <w:rFonts w:ascii="Times New Roman" w:eastAsia="Calibri" w:hAnsi="Times New Roman" w:cs="Times New Roman"/>
+          <w:bCs/>
           <w:kern w:val="2"/>
           <w:sz w:val="28"/>
           <w:szCs w:val="28"/>
@@ -1242,7 +1992,7 @@
           <w:szCs w:val="28"/>
           <w14:ligatures w14:val="standardContextual"/>
         </w:rPr>
-        <w:t>[Электронный</w:t>
+        <w:t>ресурс]</w:t>
       </w:r>
       <w:r>
         <w:rPr>
@@ -1262,9 +2012,21 @@
           <w:kern w:val="2"/>
           <w:sz w:val="28"/>
           <w:szCs w:val="28"/>
-          <w14:ligatures w14:val="standardContextual"/>
-        </w:rPr>
-        <w:t>ресурс]</w:t>
+          <w:lang w:val="en-US"/>
+          <w14:ligatures w14:val="standardContextual"/>
+        </w:rPr>
+        <w:t>URL</w:t>
+      </w:r>
+      <w:r>
+        <w:rPr>
+          <w:rFonts w:ascii="Times New Roman" w:eastAsia="Calibri" w:hAnsi="Times New Roman" w:cs="Times New Roman"/>
+          <w:bCs/>
+          <w:kern w:val="2"/>
+          <w:sz w:val="28"/>
+          <w:szCs w:val="28"/>
+          <w14:ligatures w14:val="standardContextual"/>
+        </w:rPr>
+        <w:t>:</w:t>
       </w:r>
       <w:r>
         <w:rPr>
@@ -1284,21 +2046,9 @@
           <w:kern w:val="2"/>
           <w:sz w:val="28"/>
           <w:szCs w:val="28"/>
-          <w:lang w:val="en-US"/>
-          <w14:ligatures w14:val="standardContextual"/>
-        </w:rPr>
-        <w:t>URL</w:t>
-      </w:r>
-      <w:r>
-        <w:rPr>
-          <w:rFonts w:ascii="Times New Roman" w:eastAsia="Calibri" w:hAnsi="Times New Roman" w:cs="Times New Roman"/>
-          <w:bCs/>
-          <w:kern w:val="2"/>
-          <w:sz w:val="28"/>
-          <w:szCs w:val="28"/>
-          <w14:ligatures w14:val="standardContextual"/>
-        </w:rPr>
-        <w:t>:</w:t>
+          <w14:ligatures w14:val="standardContextual"/>
+        </w:rPr>
+        <w:t>https://lemon.school/ru/blog/tehnologiyi-upravlinnya-proyektamy</w:t>
       </w:r>
       <w:r>
         <w:rPr>
@@ -1320,31 +2070,9 @@
           <w:szCs w:val="28"/>
           <w14:ligatures w14:val="standardContextual"/>
         </w:rPr>
-        <w:t>https://lemon.school/ru/blog/tehnologiyi-upravlinnya-proyektamy</w:t>
-      </w:r>
-      <w:r>
-        <w:rPr>
-          <w:rFonts w:ascii="Times New Roman" w:eastAsia="Calibri" w:hAnsi="Times New Roman" w:cs="Times New Roman"/>
-          <w:bCs/>
-          <w:kern w:val="2"/>
-          <w:sz w:val="28"/>
-          <w:szCs w:val="28"/>
-          <w14:ligatures w14:val="standardContextual"/>
-        </w:rPr>
-        <w:t xml:space="preserve"> </w:t>
-      </w:r>
-      <w:r>
-        <w:rPr>
-          <w:rFonts w:ascii="Times New Roman" w:eastAsia="Calibri" w:hAnsi="Times New Roman" w:cs="Times New Roman"/>
-          <w:bCs/>
-          <w:kern w:val="2"/>
-          <w:sz w:val="28"/>
-          <w:szCs w:val="28"/>
-          <w14:ligatures w14:val="standardContextual"/>
-        </w:rPr>
         <w:t>(дата обращения: 18.03.2024 г.).</w:t>
       </w:r>
-      <w:bookmarkEnd w:id="1"/>
+      <w:bookmarkEnd w:id="0"/>
     </w:p>
     <w:p>
       <w:pPr>
@@ -1481,18 +2209,7 @@
           <w:szCs w:val="28"/>
           <w14:ligatures w14:val="standardContextual"/>
         </w:rPr>
-        <w:t>https://bstudy.net/914861/ekonomika/upravlyaemye_parametry_proekta_strukturizatsiya_uchastniki_proekta_kontrolnye_voprosy</w:t>
-      </w:r>
-      <w:r>
-        <w:rPr>
-          <w:rFonts w:ascii="Times New Roman" w:eastAsia="Calibri" w:hAnsi="Times New Roman" w:cs="Times New Roman"/>
-          <w:bCs/>
-          <w:kern w:val="2"/>
-          <w:sz w:val="28"/>
-          <w:szCs w:val="28"/>
-          <w14:ligatures w14:val="standardContextual"/>
-        </w:rPr>
-        <w:t xml:space="preserve"> </w:t>
+        <w:t xml:space="preserve">https://bstudy.net/914861/ekonomika/upravlyaemye_parametry_proekta_strukturizatsiya_uchastniki_proekta_kontrolnye_voprosy </w:t>
       </w:r>
       <w:r>
         <w:rPr>
@@ -1530,6 +2247,139 @@
           <w14:ligatures w14:val="standardContextual"/>
         </w:rPr>
       </w:pPr>
+      <w:bookmarkStart w:id="3" w:name="_Ref162566188"/>
+      <w:r>
+        <w:rPr>
+          <w:rFonts w:ascii="Times New Roman" w:eastAsia="Calibri" w:hAnsi="Times New Roman" w:cs="Times New Roman"/>
+          <w:kern w:val="2"/>
+          <w:sz w:val="28"/>
+          <w:szCs w:val="28"/>
+          <w14:ligatures w14:val="standardContextual"/>
+        </w:rPr>
+        <w:t>Что такое управление проектами</w:t>
+      </w:r>
+      <w:r>
+        <w:rPr>
+          <w:rFonts w:ascii="Times New Roman" w:eastAsia="Calibri" w:hAnsi="Times New Roman" w:cs="Times New Roman"/>
+          <w:kern w:val="2"/>
+          <w:sz w:val="28"/>
+          <w:szCs w:val="28"/>
+          <w14:ligatures w14:val="standardContextual"/>
+        </w:rPr>
+        <w:t xml:space="preserve"> </w:t>
+      </w:r>
+      <w:r>
+        <w:rPr>
+          <w:rFonts w:ascii="Times New Roman" w:eastAsia="Calibri" w:hAnsi="Times New Roman" w:cs="Times New Roman"/>
+          <w:bCs/>
+          <w:kern w:val="2"/>
+          <w:sz w:val="28"/>
+          <w:szCs w:val="28"/>
+          <w14:ligatures w14:val="standardContextual"/>
+        </w:rPr>
+        <w:t>[Электронный</w:t>
+      </w:r>
+      <w:r>
+        <w:rPr>
+          <w:rFonts w:ascii="Times New Roman" w:eastAsia="Calibri" w:hAnsi="Times New Roman" w:cs="Times New Roman"/>
+          <w:bCs/>
+          <w:kern w:val="2"/>
+          <w:sz w:val="28"/>
+          <w:szCs w:val="28"/>
+          <w14:ligatures w14:val="standardContextual"/>
+        </w:rPr>
+        <w:t xml:space="preserve"> </w:t>
+      </w:r>
+      <w:r>
+        <w:rPr>
+          <w:rFonts w:ascii="Times New Roman" w:eastAsia="Calibri" w:hAnsi="Times New Roman" w:cs="Times New Roman"/>
+          <w:bCs/>
+          <w:kern w:val="2"/>
+          <w:sz w:val="28"/>
+          <w:szCs w:val="28"/>
+          <w14:ligatures w14:val="standardContextual"/>
+        </w:rPr>
+        <w:t>ресурс]</w:t>
+      </w:r>
+      <w:r>
+        <w:rPr>
+          <w:rFonts w:ascii="Times New Roman" w:eastAsia="Calibri" w:hAnsi="Times New Roman" w:cs="Times New Roman"/>
+          <w:bCs/>
+          <w:kern w:val="2"/>
+          <w:sz w:val="28"/>
+          <w:szCs w:val="28"/>
+          <w14:ligatures w14:val="standardContextual"/>
+        </w:rPr>
+        <w:t xml:space="preserve"> </w:t>
+      </w:r>
+      <w:r>
+        <w:rPr>
+          <w:rFonts w:ascii="Times New Roman" w:eastAsia="Calibri" w:hAnsi="Times New Roman" w:cs="Times New Roman"/>
+          <w:bCs/>
+          <w:kern w:val="2"/>
+          <w:sz w:val="28"/>
+          <w:szCs w:val="28"/>
+          <w:lang w:val="en-US"/>
+          <w14:ligatures w14:val="standardContextual"/>
+        </w:rPr>
+        <w:t>URL</w:t>
+      </w:r>
+      <w:r>
+        <w:rPr>
+          <w:rFonts w:ascii="Times New Roman" w:eastAsia="Calibri" w:hAnsi="Times New Roman" w:cs="Times New Roman"/>
+          <w:bCs/>
+          <w:kern w:val="2"/>
+          <w:sz w:val="28"/>
+          <w:szCs w:val="28"/>
+          <w14:ligatures w14:val="standardContextual"/>
+        </w:rPr>
+        <w:t>:</w:t>
+      </w:r>
+      <w:r>
+        <w:rPr>
+          <w:rFonts w:ascii="Times New Roman" w:eastAsia="Calibri" w:hAnsi="Times New Roman" w:cs="Times New Roman"/>
+          <w:bCs/>
+          <w:kern w:val="2"/>
+          <w:sz w:val="28"/>
+          <w:szCs w:val="28"/>
+          <w14:ligatures w14:val="standardContextual"/>
+        </w:rPr>
+        <w:t xml:space="preserve"> </w:t>
+      </w:r>
+      <w:r>
+        <w:rPr>
+          <w:rFonts w:ascii="Times New Roman" w:eastAsia="Calibri" w:hAnsi="Times New Roman" w:cs="Times New Roman"/>
+          <w:bCs/>
+          <w:kern w:val="2"/>
+          <w:sz w:val="28"/>
+          <w:szCs w:val="28"/>
+          <w14:ligatures w14:val="standardContextual"/>
+        </w:rPr>
+        <w:t>https://www.bitrix24.ru/journal/chto-takoe-upravlenie-proektami/</w:t>
+      </w:r>
+      <w:r>
+        <w:rPr>
+          <w:rFonts w:ascii="Times New Roman" w:eastAsia="Calibri" w:hAnsi="Times New Roman" w:cs="Times New Roman"/>
+          <w:bCs/>
+          <w:kern w:val="2"/>
+          <w:sz w:val="28"/>
+          <w:szCs w:val="28"/>
+          <w14:ligatures w14:val="standardContextual"/>
+        </w:rPr>
+        <w:t xml:space="preserve"> </w:t>
+      </w:r>
+      <w:r>
+        <w:rPr>
+          <w:rFonts w:ascii="Times New Roman" w:eastAsia="Calibri" w:hAnsi="Times New Roman" w:cs="Times New Roman"/>
+          <w:bCs/>
+          <w:kern w:val="2"/>
+          <w:sz w:val="28"/>
+          <w:szCs w:val="28"/>
+          <w14:ligatures w14:val="standardContextual"/>
+        </w:rPr>
+        <w:t>(дата обращения: 18.03.2024 г.).</w:t>
+      </w:r>
+      <w:bookmarkEnd w:id="3"/>
     </w:p>
     <w:p>
       <w:pPr>
@@ -1554,6 +2404,177 @@
           <w14:ligatures w14:val="standardContextual"/>
         </w:rPr>
       </w:pPr>
+      <w:bookmarkStart w:id="4" w:name="_Ref162566516"/>
+      <w:r>
+        <w:rPr>
+          <w:rFonts w:ascii="Times New Roman" w:eastAsia="Calibri" w:hAnsi="Times New Roman" w:cs="Times New Roman"/>
+          <w:kern w:val="2"/>
+          <w:sz w:val="28"/>
+          <w:szCs w:val="28"/>
+          <w14:ligatures w14:val="standardContextual"/>
+        </w:rPr>
+        <w:t>Жизненный цикл проекта. Ключевые этапы, модели и инструменты контроля</w:t>
+      </w:r>
+      <w:r>
+        <w:rPr>
+          <w:rFonts w:ascii="Times New Roman" w:eastAsia="Calibri" w:hAnsi="Times New Roman" w:cs="Times New Roman"/>
+          <w:kern w:val="2"/>
+          <w:sz w:val="28"/>
+          <w:szCs w:val="28"/>
+          <w14:ligatures w14:val="standardContextual"/>
+        </w:rPr>
+        <w:t> </w:t>
+      </w:r>
+      <w:r>
+        <w:rPr>
+          <w:rFonts w:ascii="Times New Roman" w:eastAsia="Calibri" w:hAnsi="Times New Roman" w:cs="Times New Roman"/>
+          <w:bCs/>
+          <w:kern w:val="2"/>
+          <w:sz w:val="28"/>
+          <w:szCs w:val="28"/>
+          <w14:ligatures w14:val="standardContextual"/>
+        </w:rPr>
+        <w:t>[Электронный</w:t>
+      </w:r>
+      <w:r>
+        <w:rPr>
+          <w:rFonts w:ascii="Times New Roman" w:eastAsia="Calibri" w:hAnsi="Times New Roman" w:cs="Times New Roman"/>
+          <w:bCs/>
+          <w:kern w:val="2"/>
+          <w:sz w:val="28"/>
+          <w:szCs w:val="28"/>
+          <w14:ligatures w14:val="standardContextual"/>
+        </w:rPr>
+        <w:t> </w:t>
+      </w:r>
+      <w:r>
+        <w:rPr>
+          <w:rFonts w:ascii="Times New Roman" w:eastAsia="Calibri" w:hAnsi="Times New Roman" w:cs="Times New Roman"/>
+          <w:bCs/>
+          <w:kern w:val="2"/>
+          <w:sz w:val="28"/>
+          <w:szCs w:val="28"/>
+          <w14:ligatures w14:val="standardContextual"/>
+        </w:rPr>
+        <w:t>ресурс]</w:t>
+      </w:r>
+      <w:r>
+        <w:rPr>
+          <w:rFonts w:ascii="Times New Roman" w:eastAsia="Calibri" w:hAnsi="Times New Roman" w:cs="Times New Roman"/>
+          <w:bCs/>
+          <w:kern w:val="2"/>
+          <w:sz w:val="28"/>
+          <w:szCs w:val="28"/>
+          <w14:ligatures w14:val="standardContextual"/>
+        </w:rPr>
+        <w:t> </w:t>
+      </w:r>
+      <w:r>
+        <w:rPr>
+          <w:rFonts w:ascii="Times New Roman" w:eastAsia="Calibri" w:hAnsi="Times New Roman" w:cs="Times New Roman"/>
+          <w:bCs/>
+          <w:kern w:val="2"/>
+          <w:sz w:val="28"/>
+          <w:szCs w:val="28"/>
+          <w:lang w:val="en-US"/>
+          <w14:ligatures w14:val="standardContextual"/>
+        </w:rPr>
+        <w:t>URL</w:t>
+      </w:r>
+      <w:r>
+        <w:rPr>
+          <w:rFonts w:ascii="Times New Roman" w:eastAsia="Calibri" w:hAnsi="Times New Roman" w:cs="Times New Roman"/>
+          <w:bCs/>
+          <w:kern w:val="2"/>
+          <w:sz w:val="28"/>
+          <w:szCs w:val="28"/>
+          <w14:ligatures w14:val="standardContextual"/>
+        </w:rPr>
+        <w:t>:</w:t>
+      </w:r>
+      <w:r>
+        <w:rPr>
+          <w:rFonts w:ascii="Times New Roman" w:eastAsia="Calibri" w:hAnsi="Times New Roman" w:cs="Times New Roman"/>
+          <w:bCs/>
+          <w:kern w:val="2"/>
+          <w:sz w:val="28"/>
+          <w:szCs w:val="28"/>
+          <w14:ligatures w14:val="standardContextual"/>
+        </w:rPr>
+        <w:t> </w:t>
+      </w:r>
+      <w:r>
+        <w:rPr>
+          <w:rFonts w:ascii="Times New Roman" w:eastAsia="Calibri" w:hAnsi="Times New Roman" w:cs="Times New Roman"/>
+          <w:bCs/>
+          <w:kern w:val="2"/>
+          <w:sz w:val="28"/>
+          <w:szCs w:val="28"/>
+          <w14:ligatures w14:val="standardContextual"/>
+        </w:rPr>
+        <w:t xml:space="preserve">https://practicum.yandex.ru/blog/zhiznennye-cikly-proekta-fazy-modeli-i-struktura/ </w:t>
+      </w:r>
+      <w:r>
+        <w:rPr>
+          <w:rFonts w:ascii="Times New Roman" w:eastAsia="Calibri" w:hAnsi="Times New Roman" w:cs="Times New Roman"/>
+          <w:bCs/>
+          <w:kern w:val="2"/>
+          <w:sz w:val="28"/>
+          <w:szCs w:val="28"/>
+          <w14:ligatures w14:val="standardContextual"/>
+        </w:rPr>
+        <w:t>(дата обращения: 18.03.2024 г.).</w:t>
+      </w:r>
+      <w:bookmarkEnd w:id="4"/>
+    </w:p>
+    <w:p>
+      <w:pPr>
+        <w:numPr>
+          <w:ilvl w:val="0"/>
+          <w:numId w:val="2"/>
+        </w:numPr>
+        <w:tabs>
+          <w:tab w:val="left" w:pos="0"/>
+          <w:tab w:val="left" w:pos="1122"/>
+        </w:tabs>
+        <w:suppressAutoHyphens/>
+        <w:spacing w:after="0" w:line="360" w:lineRule="auto"/>
+        <w:ind w:left="0" w:firstLine="709"/>
+        <w:contextualSpacing/>
+        <w:rPr>
+          <w:rFonts w:ascii="Times New Roman" w:eastAsia="Calibri" w:hAnsi="Times New Roman" w:cs="Times New Roman"/>
+          <w:bCs/>
+          <w:kern w:val="2"/>
+          <w:sz w:val="28"/>
+          <w:szCs w:val="28"/>
+          <w14:ligatures w14:val="standardContextual"/>
+        </w:rPr>
+      </w:pPr>
+    </w:p>
+    <w:p>
+      <w:pPr>
+        <w:numPr>
+          <w:ilvl w:val="0"/>
+          <w:numId w:val="2"/>
+        </w:numPr>
+        <w:tabs>
+          <w:tab w:val="left" w:pos="0"/>
+          <w:tab w:val="left" w:pos="1122"/>
+        </w:tabs>
+        <w:suppressAutoHyphens/>
+        <w:spacing w:after="0" w:line="360" w:lineRule="auto"/>
+        <w:ind w:left="0" w:firstLine="709"/>
+        <w:contextualSpacing/>
+        <w:rPr>
+          <w:rFonts w:ascii="Times New Roman" w:eastAsia="Calibri" w:hAnsi="Times New Roman" w:cs="Times New Roman"/>
+          <w:bCs/>
+          <w:kern w:val="2"/>
+          <w:sz w:val="28"/>
+          <w:szCs w:val="28"/>
+          <w14:ligatures w14:val="standardContextual"/>
+        </w:rPr>
+      </w:pPr>
+      <w:bookmarkStart w:id="5" w:name="_Ref162565546"/>
       <w:r>
         <w:rPr>
           <w:rFonts w:ascii="Times New Roman" w:eastAsia="Calibri" w:hAnsi="Times New Roman" w:cs="Times New Roman"/>
@@ -1640,53 +2661,10 @@
           <w:szCs w:val="28"/>
           <w14:ligatures w14:val="standardContextual"/>
         </w:rPr>
-        <w:t xml:space="preserve">: https://edu.susu.ru/pluginfile.php/10432124/mod_resource/content/1/2%20%D0%A3%D0%BF%D1%80%D0%B0%D0%B2%D0%BB%D0%B5%D0%BD%D0%B8%D0%B5%20%D1%81%D0%BE%D0%B4%D0%B5%D1%80%D0%B6%D0%B0%D0%BD%D0%B8%D0%B5%D0%BC.pdf (дата обращения: </w:t>
-      </w:r>
-      <w:r>
-        <w:rPr>
-          <w:rFonts w:ascii="Times New Roman" w:eastAsia="Calibri" w:hAnsi="Times New Roman" w:cs="Times New Roman"/>
-          <w:bCs/>
-          <w:kern w:val="2"/>
-          <w:sz w:val="28"/>
-          <w:szCs w:val="28"/>
-          <w14:ligatures w14:val="standardContextual"/>
-        </w:rPr>
-        <w:t>18</w:t>
-      </w:r>
-      <w:r>
-        <w:rPr>
-          <w:rFonts w:ascii="Times New Roman" w:eastAsia="Calibri" w:hAnsi="Times New Roman" w:cs="Times New Roman"/>
-          <w:bCs/>
-          <w:kern w:val="2"/>
-          <w:sz w:val="28"/>
-          <w:szCs w:val="28"/>
-          <w14:ligatures w14:val="standardContextual"/>
-        </w:rPr>
-        <w:t>.0</w:t>
-      </w:r>
-      <w:r>
-        <w:rPr>
-          <w:rFonts w:ascii="Times New Roman" w:eastAsia="Calibri" w:hAnsi="Times New Roman" w:cs="Times New Roman"/>
-          <w:bCs/>
-          <w:kern w:val="2"/>
-          <w:sz w:val="28"/>
-          <w:szCs w:val="28"/>
-          <w14:ligatures w14:val="standardContextual"/>
-        </w:rPr>
-        <w:t>3</w:t>
-      </w:r>
-      <w:r>
-        <w:rPr>
-          <w:rFonts w:ascii="Times New Roman" w:eastAsia="Calibri" w:hAnsi="Times New Roman" w:cs="Times New Roman"/>
-          <w:bCs/>
-          <w:kern w:val="2"/>
-          <w:sz w:val="28"/>
-          <w:szCs w:val="28"/>
-          <w14:ligatures w14:val="standardContextual"/>
-        </w:rPr>
-        <w:t>.2024 г.).</w:t>
-      </w:r>
-      <w:bookmarkEnd w:id="0"/>
+        <w:t>: https://edu.susu.ru/pluginfile.php/10432124/mod_resource/content/1/2%20%D0%A3%D0%BF%D1%80%D0%B0%D0%B2%D0%BB%D0%B5%D0%BD%D0%B8%D0%B5%20%D1%81%D0%BE%D0%B4%D0%B5%D1%80%D0%B6%D0%B0%D0%BD%D0%B8%D0%B5%D0%BC.pdf (дата обращения: 18.03.2024 г.).</w:t>
+      </w:r>
+      <w:bookmarkEnd w:id="1"/>
+      <w:bookmarkEnd w:id="5"/>
     </w:p>
     <w:p>
       <w:pPr>
@@ -1799,6 +2777,92 @@
     </w:lvl>
   </w:abstractNum>
   <w:abstractNum w:abstractNumId="1" w15:restartNumberingAfterBreak="0">
+    <w:nsid w:val="22B70E56"/>
+    <w:multiLevelType w:val="hybridMultilevel"/>
+    <w:tmpl w:val="5FC69188"/>
+    <w:lvl w:ilvl="0" w:tplc="0419000F">
+      <w:start w:val="1"/>
+      <w:numFmt w:val="decimal"/>
+      <w:lvlText w:val="%1."/>
+      <w:lvlJc w:val="left"/>
+      <w:pPr>
+        <w:ind w:left="1429" w:hanging="360"/>
+      </w:pPr>
+    </w:lvl>
+    <w:lvl w:ilvl="1" w:tplc="04190019" w:tentative="1">
+      <w:start w:val="1"/>
+      <w:numFmt w:val="lowerLetter"/>
+      <w:lvlText w:val="%2."/>
+      <w:lvlJc w:val="left"/>
+      <w:pPr>
+        <w:ind w:left="2149" w:hanging="360"/>
+      </w:pPr>
+    </w:lvl>
+    <w:lvl w:ilvl="2" w:tplc="0419001B" w:tentative="1">
+      <w:start w:val="1"/>
+      <w:numFmt w:val="lowerRoman"/>
+      <w:lvlText w:val="%3."/>
+      <w:lvlJc w:val="right"/>
+      <w:pPr>
+        <w:ind w:left="2869" w:hanging="180"/>
+      </w:pPr>
+    </w:lvl>
+    <w:lvl w:ilvl="3" w:tplc="0419000F" w:tentative="1">
+      <w:start w:val="1"/>
+      <w:numFmt w:val="decimal"/>
+      <w:lvlText w:val="%4."/>
+      <w:lvlJc w:val="left"/>
+      <w:pPr>
+        <w:ind w:left="3589" w:hanging="360"/>
+      </w:pPr>
+    </w:lvl>
+    <w:lvl w:ilvl="4" w:tplc="04190019" w:tentative="1">
+      <w:start w:val="1"/>
+      <w:numFmt w:val="lowerLetter"/>
+      <w:lvlText w:val="%5."/>
+      <w:lvlJc w:val="left"/>
+      <w:pPr>
+        <w:ind w:left="4309" w:hanging="360"/>
+      </w:pPr>
+    </w:lvl>
+    <w:lvl w:ilvl="5" w:tplc="0419001B" w:tentative="1">
+      <w:start w:val="1"/>
+      <w:numFmt w:val="lowerRoman"/>
+      <w:lvlText w:val="%6."/>
+      <w:lvlJc w:val="right"/>
+      <w:pPr>
+        <w:ind w:left="5029" w:hanging="180"/>
+      </w:pPr>
+    </w:lvl>
+    <w:lvl w:ilvl="6" w:tplc="0419000F" w:tentative="1">
+      <w:start w:val="1"/>
+      <w:numFmt w:val="decimal"/>
+      <w:lvlText w:val="%7."/>
+      <w:lvlJc w:val="left"/>
+      <w:pPr>
+        <w:ind w:left="5749" w:hanging="360"/>
+      </w:pPr>
+    </w:lvl>
+    <w:lvl w:ilvl="7" w:tplc="04190019" w:tentative="1">
+      <w:start w:val="1"/>
+      <w:numFmt w:val="lowerLetter"/>
+      <w:lvlText w:val="%8."/>
+      <w:lvlJc w:val="left"/>
+      <w:pPr>
+        <w:ind w:left="6469" w:hanging="360"/>
+      </w:pPr>
+    </w:lvl>
+    <w:lvl w:ilvl="8" w:tplc="0419001B" w:tentative="1">
+      <w:start w:val="1"/>
+      <w:numFmt w:val="lowerRoman"/>
+      <w:lvlText w:val="%9."/>
+      <w:lvlJc w:val="right"/>
+      <w:pPr>
+        <w:ind w:left="7189" w:hanging="180"/>
+      </w:pPr>
+    </w:lvl>
+  </w:abstractNum>
+  <w:abstractNum w:abstractNumId="2" w15:restartNumberingAfterBreak="0">
     <w:nsid w:val="2C782CC6"/>
     <w:multiLevelType w:val="hybridMultilevel"/>
     <w:tmpl w:val="E86064A4"/>
@@ -1884,7 +2948,93 @@
       </w:pPr>
     </w:lvl>
   </w:abstractNum>
-  <w:abstractNum w:abstractNumId="2" w15:restartNumberingAfterBreak="0">
+  <w:abstractNum w:abstractNumId="3" w15:restartNumberingAfterBreak="0">
+    <w:nsid w:val="5E1A43ED"/>
+    <w:multiLevelType w:val="hybridMultilevel"/>
+    <w:tmpl w:val="5EEC1A8A"/>
+    <w:lvl w:ilvl="0" w:tplc="04190011">
+      <w:start w:val="1"/>
+      <w:numFmt w:val="decimal"/>
+      <w:lvlText w:val="%1)"/>
+      <w:lvlJc w:val="left"/>
+      <w:pPr>
+        <w:ind w:left="1429" w:hanging="360"/>
+      </w:pPr>
+    </w:lvl>
+    <w:lvl w:ilvl="1" w:tplc="04190019" w:tentative="1">
+      <w:start w:val="1"/>
+      <w:numFmt w:val="lowerLetter"/>
+      <w:lvlText w:val="%2."/>
+      <w:lvlJc w:val="left"/>
+      <w:pPr>
+        <w:ind w:left="2149" w:hanging="360"/>
+      </w:pPr>
+    </w:lvl>
+    <w:lvl w:ilvl="2" w:tplc="0419001B" w:tentative="1">
+      <w:start w:val="1"/>
+      <w:numFmt w:val="lowerRoman"/>
+      <w:lvlText w:val="%3."/>
+      <w:lvlJc w:val="right"/>
+      <w:pPr>
+        <w:ind w:left="2869" w:hanging="180"/>
+      </w:pPr>
+    </w:lvl>
+    <w:lvl w:ilvl="3" w:tplc="0419000F" w:tentative="1">
+      <w:start w:val="1"/>
+      <w:numFmt w:val="decimal"/>
+      <w:lvlText w:val="%4."/>
+      <w:lvlJc w:val="left"/>
+      <w:pPr>
+        <w:ind w:left="3589" w:hanging="360"/>
+      </w:pPr>
+    </w:lvl>
+    <w:lvl w:ilvl="4" w:tplc="04190019" w:tentative="1">
+      <w:start w:val="1"/>
+      <w:numFmt w:val="lowerLetter"/>
+      <w:lvlText w:val="%5."/>
+      <w:lvlJc w:val="left"/>
+      <w:pPr>
+        <w:ind w:left="4309" w:hanging="360"/>
+      </w:pPr>
+    </w:lvl>
+    <w:lvl w:ilvl="5" w:tplc="0419001B" w:tentative="1">
+      <w:start w:val="1"/>
+      <w:numFmt w:val="lowerRoman"/>
+      <w:lvlText w:val="%6."/>
+      <w:lvlJc w:val="right"/>
+      <w:pPr>
+        <w:ind w:left="5029" w:hanging="180"/>
+      </w:pPr>
+    </w:lvl>
+    <w:lvl w:ilvl="6" w:tplc="0419000F" w:tentative="1">
+      <w:start w:val="1"/>
+      <w:numFmt w:val="decimal"/>
+      <w:lvlText w:val="%7."/>
+      <w:lvlJc w:val="left"/>
+      <w:pPr>
+        <w:ind w:left="5749" w:hanging="360"/>
+      </w:pPr>
+    </w:lvl>
+    <w:lvl w:ilvl="7" w:tplc="04190019" w:tentative="1">
+      <w:start w:val="1"/>
+      <w:numFmt w:val="lowerLetter"/>
+      <w:lvlText w:val="%8."/>
+      <w:lvlJc w:val="left"/>
+      <w:pPr>
+        <w:ind w:left="6469" w:hanging="360"/>
+      </w:pPr>
+    </w:lvl>
+    <w:lvl w:ilvl="8" w:tplc="0419001B" w:tentative="1">
+      <w:start w:val="1"/>
+      <w:numFmt w:val="lowerRoman"/>
+      <w:lvlText w:val="%9."/>
+      <w:lvlJc w:val="right"/>
+      <w:pPr>
+        <w:ind w:left="7189" w:hanging="180"/>
+      </w:pPr>
+    </w:lvl>
+  </w:abstractNum>
+  <w:abstractNum w:abstractNumId="4" w15:restartNumberingAfterBreak="0">
     <w:nsid w:val="70747145"/>
     <w:multiLevelType w:val="hybridMultilevel"/>
     <w:tmpl w:val="FCAE3A4A"/>
@@ -1973,14 +3123,109 @@
       </w:pPr>
     </w:lvl>
   </w:abstractNum>
+  <w:abstractNum w:abstractNumId="5" w15:restartNumberingAfterBreak="0">
+    <w:nsid w:val="717261D0"/>
+    <w:multiLevelType w:val="hybridMultilevel"/>
+    <w:tmpl w:val="7B444EB2"/>
+    <w:lvl w:ilvl="0" w:tplc="04190011">
+      <w:start w:val="1"/>
+      <w:numFmt w:val="decimal"/>
+      <w:lvlText w:val="%1)"/>
+      <w:lvlJc w:val="left"/>
+      <w:pPr>
+        <w:ind w:left="1429" w:hanging="360"/>
+      </w:pPr>
+    </w:lvl>
+    <w:lvl w:ilvl="1" w:tplc="04190019" w:tentative="1">
+      <w:start w:val="1"/>
+      <w:numFmt w:val="lowerLetter"/>
+      <w:lvlText w:val="%2."/>
+      <w:lvlJc w:val="left"/>
+      <w:pPr>
+        <w:ind w:left="2149" w:hanging="360"/>
+      </w:pPr>
+    </w:lvl>
+    <w:lvl w:ilvl="2" w:tplc="0419001B" w:tentative="1">
+      <w:start w:val="1"/>
+      <w:numFmt w:val="lowerRoman"/>
+      <w:lvlText w:val="%3."/>
+      <w:lvlJc w:val="right"/>
+      <w:pPr>
+        <w:ind w:left="2869" w:hanging="180"/>
+      </w:pPr>
+    </w:lvl>
+    <w:lvl w:ilvl="3" w:tplc="0419000F" w:tentative="1">
+      <w:start w:val="1"/>
+      <w:numFmt w:val="decimal"/>
+      <w:lvlText w:val="%4."/>
+      <w:lvlJc w:val="left"/>
+      <w:pPr>
+        <w:ind w:left="3589" w:hanging="360"/>
+      </w:pPr>
+    </w:lvl>
+    <w:lvl w:ilvl="4" w:tplc="04190019" w:tentative="1">
+      <w:start w:val="1"/>
+      <w:numFmt w:val="lowerLetter"/>
+      <w:lvlText w:val="%5."/>
+      <w:lvlJc w:val="left"/>
+      <w:pPr>
+        <w:ind w:left="4309" w:hanging="360"/>
+      </w:pPr>
+    </w:lvl>
+    <w:lvl w:ilvl="5" w:tplc="0419001B" w:tentative="1">
+      <w:start w:val="1"/>
+      <w:numFmt w:val="lowerRoman"/>
+      <w:lvlText w:val="%6."/>
+      <w:lvlJc w:val="right"/>
+      <w:pPr>
+        <w:ind w:left="5029" w:hanging="180"/>
+      </w:pPr>
+    </w:lvl>
+    <w:lvl w:ilvl="6" w:tplc="0419000F" w:tentative="1">
+      <w:start w:val="1"/>
+      <w:numFmt w:val="decimal"/>
+      <w:lvlText w:val="%7."/>
+      <w:lvlJc w:val="left"/>
+      <w:pPr>
+        <w:ind w:left="5749" w:hanging="360"/>
+      </w:pPr>
+    </w:lvl>
+    <w:lvl w:ilvl="7" w:tplc="04190019" w:tentative="1">
+      <w:start w:val="1"/>
+      <w:numFmt w:val="lowerLetter"/>
+      <w:lvlText w:val="%8."/>
+      <w:lvlJc w:val="left"/>
+      <w:pPr>
+        <w:ind w:left="6469" w:hanging="360"/>
+      </w:pPr>
+    </w:lvl>
+    <w:lvl w:ilvl="8" w:tplc="0419001B" w:tentative="1">
+      <w:start w:val="1"/>
+      <w:numFmt w:val="lowerRoman"/>
+      <w:lvlText w:val="%9."/>
+      <w:lvlJc w:val="right"/>
+      <w:pPr>
+        <w:ind w:left="7189" w:hanging="180"/>
+      </w:pPr>
+    </w:lvl>
+  </w:abstractNum>
   <w:num w:numId="1">
-    <w:abstractNumId w:val="2"/>
+    <w:abstractNumId w:val="4"/>
   </w:num>
   <w:num w:numId="2">
     <w:abstractNumId w:val="0"/>
   </w:num>
   <w:num w:numId="3">
+    <w:abstractNumId w:val="2"/>
+  </w:num>
+  <w:num w:numId="4">
     <w:abstractNumId w:val="1"/>
+  </w:num>
+  <w:num w:numId="5">
+    <w:abstractNumId w:val="5"/>
+  </w:num>
+  <w:num w:numId="6">
+    <w:abstractNumId w:val="3"/>
   </w:num>
 </w:numbering>
 </file>
